--- a/周报/周报-黄雨薇（2020-08-23）.docx
+++ b/周报/周报-黄雨薇（2020-08-23）.docx
@@ -106,7 +106,7 @@
                 <w:vertAlign w:val="baseline"/>
                 <w:lang w:val="en-US" w:eastAsia="zh-CN"/>
               </w:rPr>
-              <w:t>日期：2020.08.23---08.29（学习第六周）</w:t>
+              <w:t>日期：2020.08.29---09.05（学习第七周）</w:t>
             </w:r>
           </w:p>
         </w:tc>
@@ -379,7 +379,7 @@
                 <w:vertAlign w:val="baseline"/>
                 <w:lang w:val="en-US" w:eastAsia="zh-CN"/>
               </w:rPr>
-              <w:t>08.23（周日）</w:t>
+              <w:t>08.30（周日）</w:t>
             </w:r>
           </w:p>
         </w:tc>
@@ -395,6 +395,16 @@
                 <w:vertAlign w:val="baseline"/>
               </w:rPr>
             </w:pPr>
+            <w:r>
+              <w:rPr>
+                <w:rFonts w:hint="eastAsia"/>
+                <w:sz w:val="24"/>
+                <w:szCs w:val="24"/>
+                <w:vertAlign w:val="baseline"/>
+                <w:lang w:val="en-US" w:eastAsia="zh-CN"/>
+              </w:rPr>
+              <w:t>复习【面向对象基础】，敲相应代码</w:t>
+            </w:r>
           </w:p>
         </w:tc>
         <w:tc>
@@ -407,6 +417,12 @@
                 <w:vertAlign w:val="baseline"/>
               </w:rPr>
             </w:pPr>
+            <w:r>
+              <w:rPr>
+                <w:vertAlign w:val="baseline"/>
+              </w:rPr>
+              <w:t>完成✔</w:t>
+            </w:r>
           </w:p>
         </w:tc>
       </w:tr>
@@ -454,7 +470,7 @@
                 <w:vertAlign w:val="baseline"/>
                 <w:lang w:val="en-US" w:eastAsia="zh-CN"/>
               </w:rPr>
-              <w:t>08.24（周一）</w:t>
+              <w:t>08.31（周一）</w:t>
             </w:r>
           </w:p>
         </w:tc>
@@ -478,25 +494,7 @@
                 <w:vertAlign w:val="baseline"/>
                 <w:lang w:val="en-US" w:eastAsia="zh-CN"/>
               </w:rPr>
-              <w:t>学习【</w:t>
-            </w:r>
-            <w:r>
-              <w:rPr>
-                <w:rFonts w:hint="eastAsia"/>
-                <w:vertAlign w:val="baseline"/>
-                <w:lang w:val="en-US" w:eastAsia="zh-CN"/>
-              </w:rPr>
-              <w:t>集合</w:t>
-            </w:r>
-            <w:r>
-              <w:rPr>
-                <w:rFonts w:hint="eastAsia"/>
-                <w:sz w:val="24"/>
-                <w:szCs w:val="24"/>
-                <w:vertAlign w:val="baseline"/>
-                <w:lang w:val="en-US" w:eastAsia="zh-CN"/>
-              </w:rPr>
-              <w:t>】剩余内容及相应练习题</w:t>
+              <w:t>复习【JAVA核心类】，敲相应代码</w:t>
             </w:r>
           </w:p>
         </w:tc>
@@ -563,7 +561,7 @@
                 <w:vertAlign w:val="baseline"/>
                 <w:lang w:val="en-US" w:eastAsia="zh-CN"/>
               </w:rPr>
-              <w:t>08.25（周二）</w:t>
+              <w:t>09.01（周二）</w:t>
             </w:r>
           </w:p>
         </w:tc>
@@ -589,25 +587,7 @@
                 <w:vertAlign w:val="baseline"/>
                 <w:lang w:val="en-US" w:eastAsia="zh-CN"/>
               </w:rPr>
-              <w:t>学习【</w:t>
-            </w:r>
-            <w:r>
-              <w:rPr>
-                <w:rFonts w:hint="eastAsia"/>
-                <w:vertAlign w:val="baseline"/>
-                <w:lang w:val="en-US" w:eastAsia="zh-CN"/>
-              </w:rPr>
-              <w:t>集合</w:t>
-            </w:r>
-            <w:r>
-              <w:rPr>
-                <w:rFonts w:hint="eastAsia"/>
-                <w:sz w:val="24"/>
-                <w:szCs w:val="24"/>
-                <w:vertAlign w:val="baseline"/>
-                <w:lang w:val="en-US" w:eastAsia="zh-CN"/>
-              </w:rPr>
-              <w:t>】剩余内容及相应练习题，总结，复习以上两专题内容</w:t>
+              <w:t>复习【异常处理】，敲相应代码</w:t>
             </w:r>
           </w:p>
         </w:tc>
@@ -678,7 +658,7 @@
                 <w:vertAlign w:val="baseline"/>
                 <w:lang w:val="en-US" w:eastAsia="zh-CN"/>
               </w:rPr>
-              <w:t>08.26（周三）</w:t>
+              <w:t>09.02（周三）</w:t>
             </w:r>
           </w:p>
         </w:tc>
@@ -704,25 +684,7 @@
                 <w:vertAlign w:val="baseline"/>
                 <w:lang w:val="en-US" w:eastAsia="zh-CN"/>
               </w:rPr>
-              <w:t>学习【</w:t>
-            </w:r>
-            <w:r>
-              <w:rPr>
-                <w:rFonts w:hint="eastAsia"/>
-                <w:vertAlign w:val="baseline"/>
-                <w:lang w:val="en-US" w:eastAsia="zh-CN"/>
-              </w:rPr>
-              <w:t>IO</w:t>
-            </w:r>
-            <w:r>
-              <w:rPr>
-                <w:rFonts w:hint="eastAsia"/>
-                <w:sz w:val="24"/>
-                <w:szCs w:val="24"/>
-                <w:vertAlign w:val="baseline"/>
-                <w:lang w:val="en-US" w:eastAsia="zh-CN"/>
-              </w:rPr>
-              <w:t>】部分内容及相应练习题</w:t>
+              <w:t>复习【反射】，敲相应代码</w:t>
             </w:r>
           </w:p>
         </w:tc>
@@ -742,7 +704,7 @@
                 <w:vertAlign w:val="baseline"/>
                 <w:lang w:val="en-US" w:eastAsia="zh-CN"/>
               </w:rPr>
-              <w:t>完成✔</w:t>
+              <w:t>完成部分✔</w:t>
             </w:r>
           </w:p>
         </w:tc>
@@ -791,7 +753,7 @@
                 <w:vertAlign w:val="baseline"/>
                 <w:lang w:val="en-US" w:eastAsia="zh-CN"/>
               </w:rPr>
-              <w:t>08.27（周四）</w:t>
+              <w:t>09.03（周四）</w:t>
             </w:r>
           </w:p>
         </w:tc>
@@ -820,7 +782,7 @@
                 <w:vertAlign w:val="baseline"/>
                 <w:lang w:val="en-US" w:eastAsia="zh-CN"/>
               </w:rPr>
-              <w:t>总结、休息</w:t>
+              <w:t>复习【注解】，敲相应代码</w:t>
             </w:r>
           </w:p>
         </w:tc>
@@ -842,7 +804,7 @@
                 <w:vertAlign w:val="baseline"/>
                 <w:lang w:val="en-US" w:eastAsia="zh-CN"/>
               </w:rPr>
-              <w:t>完成✔</w:t>
+              <w:t>完成部分✔</w:t>
             </w:r>
           </w:p>
         </w:tc>
@@ -891,7 +853,7 @@
                 <w:vertAlign w:val="baseline"/>
                 <w:lang w:val="en-US" w:eastAsia="zh-CN"/>
               </w:rPr>
-              <w:t>08.28（周五）</w:t>
+              <w:t>09.04（周五）</w:t>
             </w:r>
           </w:p>
         </w:tc>
@@ -914,25 +876,7 @@
                 <w:vertAlign w:val="baseline"/>
                 <w:lang w:val="en-US" w:eastAsia="zh-CN"/>
               </w:rPr>
-              <w:t>学习【</w:t>
-            </w:r>
-            <w:r>
-              <w:rPr>
-                <w:rFonts w:hint="eastAsia"/>
-                <w:vertAlign w:val="baseline"/>
-                <w:lang w:val="en-US" w:eastAsia="zh-CN"/>
-              </w:rPr>
-              <w:t>IO</w:t>
-            </w:r>
-            <w:r>
-              <w:rPr>
-                <w:rFonts w:hint="eastAsia"/>
-                <w:sz w:val="24"/>
-                <w:szCs w:val="24"/>
-                <w:vertAlign w:val="baseline"/>
-                <w:lang w:val="en-US" w:eastAsia="zh-CN"/>
-              </w:rPr>
-              <w:t>】剩余内容及相应练习题，复习一周学习内容</w:t>
+              <w:t>复习【泛型】，敲相应代码</w:t>
             </w:r>
           </w:p>
         </w:tc>
@@ -952,7 +896,7 @@
                 <w:vertAlign w:val="baseline"/>
                 <w:lang w:val="en-US" w:eastAsia="zh-CN"/>
               </w:rPr>
-              <w:t>完成✔</w:t>
+              <w:t>完成部分✔</w:t>
             </w:r>
           </w:p>
         </w:tc>
@@ -1001,7 +945,7 @@
                 <w:vertAlign w:val="baseline"/>
                 <w:lang w:val="en-US" w:eastAsia="zh-CN"/>
               </w:rPr>
-              <w:t>08.29（周六）</w:t>
+              <w:t>09.05（周六）</w:t>
             </w:r>
           </w:p>
         </w:tc>
@@ -1026,7 +970,7 @@
                 <w:vertAlign w:val="baseline"/>
                 <w:lang w:val="en-US" w:eastAsia="zh-CN"/>
               </w:rPr>
-              <w:t>敲代码</w:t>
+              <w:t>返校</w:t>
             </w:r>
           </w:p>
         </w:tc>
@@ -1040,14 +984,6 @@
                 <w:vertAlign w:val="baseline"/>
               </w:rPr>
             </w:pPr>
-            <w:r>
-              <w:rPr>
-                <w:rFonts w:hint="eastAsia"/>
-                <w:vertAlign w:val="baseline"/>
-                <w:lang w:val="en-US" w:eastAsia="zh-CN"/>
-              </w:rPr>
-              <w:t>完成✔</w:t>
-            </w:r>
           </w:p>
         </w:tc>
       </w:tr>
@@ -1115,7 +1051,7 @@
                 <w:vertAlign w:val="baseline"/>
                 <w:lang w:val="en-US" w:eastAsia="zh-CN"/>
               </w:rPr>
-              <w:t>渐渐找到学习的感觉，这周有几天一醒就带着电脑下楼，吃完早午饭后坐大厅桌子学习，不知道是快开学的压力还是找到学习感觉的动力，或许都有，暑假最后一周了，抓紧把前面学的都再次复习一遍，等返校开始剩下内容的学习，开学后一周只有一节课，每周还是可以像现在这样安排自学，而且返校后会更自律，期待！</w:t>
+              <w:t>本周前三天我像是打了鸡血，虽然到后面几天学习热情递减，但是返校的我又重新燃起了斗志，在前几天得到的经验就是：不要就纠结于现在不懂的知识点，只要多花时间、多往下学、多敲，一些棘手的问题就会迎刃而解。</w:t>
             </w:r>
           </w:p>
         </w:tc>
@@ -1217,7 +1153,7 @@
                 <w:vertAlign w:val="baseline"/>
                 <w:lang w:val="en-US" w:eastAsia="zh-CN"/>
               </w:rPr>
-              <w:t>08.30（周日）：复习【面向对象基础】，敲相应代码。</w:t>
+              <w:t>09.06（周日）：复习【反射】、【注解】、【泛型】剩余内容，敲相应代码。</w:t>
             </w:r>
           </w:p>
           <w:p>
@@ -1239,7 +1175,7 @@
                 <w:vertAlign w:val="baseline"/>
                 <w:lang w:val="en-US" w:eastAsia="zh-CN"/>
               </w:rPr>
-              <w:t>08.31（周一）：复习【JAVA核心类】，敲相应代码。</w:t>
+              <w:t>09.07（周一）：复习【集合】，敲相应代码。</w:t>
             </w:r>
           </w:p>
           <w:p>
@@ -1261,35 +1197,57 @@
                 <w:vertAlign w:val="baseline"/>
                 <w:lang w:val="en-US" w:eastAsia="zh-CN"/>
               </w:rPr>
-              <w:t>09.01（周二）：复习【异常处理】，敲相应代码。</w:t>
+              <w:t>09.08（周二）：复习【IO】，敲相应代码。</w:t>
             </w:r>
           </w:p>
           <w:p>
             <w:pPr>
               <w:jc w:val="left"/>
               <w:rPr>
-                <w:rFonts w:hint="eastAsia"/>
-                <w:sz w:val="24"/>
-                <w:szCs w:val="24"/>
-                <w:vertAlign w:val="baseline"/>
-                <w:lang w:val="en-US" w:eastAsia="zh-CN"/>
-              </w:rPr>
-            </w:pPr>
-            <w:r>
-              <w:rPr>
-                <w:rFonts w:hint="eastAsia"/>
-                <w:sz w:val="24"/>
-                <w:szCs w:val="24"/>
-                <w:vertAlign w:val="baseline"/>
-                <w:lang w:val="en-US" w:eastAsia="zh-CN"/>
-              </w:rPr>
-              <w:t>09.02（周三）：复习【反射】，敲相应代码。</w:t>
+                <w:rFonts w:hint="default"/>
+                <w:sz w:val="24"/>
+                <w:szCs w:val="24"/>
+                <w:vertAlign w:val="baseline"/>
+                <w:lang w:val="en-US" w:eastAsia="zh-CN"/>
+              </w:rPr>
+            </w:pPr>
+            <w:r>
+              <w:rPr>
+                <w:rFonts w:hint="eastAsia"/>
+                <w:sz w:val="24"/>
+                <w:szCs w:val="24"/>
+                <w:vertAlign w:val="baseline"/>
+                <w:lang w:val="en-US" w:eastAsia="zh-CN"/>
+              </w:rPr>
+              <w:t>09.09（周三）：以上内容整体复习，完善笔记。</w:t>
             </w:r>
           </w:p>
           <w:p>
             <w:pPr>
               <w:jc w:val="left"/>
               <w:rPr>
+                <w:rFonts w:hint="eastAsia"/>
+                <w:sz w:val="24"/>
+                <w:szCs w:val="24"/>
+                <w:vertAlign w:val="baseline"/>
+                <w:lang w:val="en-US" w:eastAsia="zh-CN"/>
+              </w:rPr>
+            </w:pPr>
+            <w:r>
+              <w:rPr>
+                <w:rFonts w:hint="eastAsia"/>
+                <w:sz w:val="24"/>
+                <w:szCs w:val="24"/>
+                <w:vertAlign w:val="baseline"/>
+                <w:lang w:val="en-US" w:eastAsia="zh-CN"/>
+              </w:rPr>
+              <w:t>09.10（周四）：学习【时间与日期】，敲相应代码。</w:t>
+            </w:r>
+          </w:p>
+          <w:p>
+            <w:pPr>
+              <w:jc w:val="left"/>
+              <w:rPr>
                 <w:rFonts w:hint="default"/>
                 <w:sz w:val="24"/>
                 <w:szCs w:val="24"/>
@@ -1305,54 +1263,42 @@
                 <w:vertAlign w:val="baseline"/>
                 <w:lang w:val="en-US" w:eastAsia="zh-CN"/>
               </w:rPr>
-              <w:t>09.03（周四）：复习【注解】，敲相应代码。</w:t>
-            </w:r>
-          </w:p>
-          <w:p>
-            <w:pPr>
-              <w:jc w:val="left"/>
-              <w:rPr>
-                <w:rFonts w:hint="eastAsia"/>
-                <w:sz w:val="24"/>
-                <w:szCs w:val="24"/>
-                <w:vertAlign w:val="baseline"/>
-                <w:lang w:val="en-US" w:eastAsia="zh-CN"/>
-              </w:rPr>
-            </w:pPr>
-            <w:r>
-              <w:rPr>
-                <w:rFonts w:hint="eastAsia"/>
-                <w:sz w:val="24"/>
-                <w:szCs w:val="24"/>
-                <w:vertAlign w:val="baseline"/>
-                <w:lang w:val="en-US" w:eastAsia="zh-CN"/>
-              </w:rPr>
-              <w:t>09.04（周五）：复习【泛型】，敲相应代码。</w:t>
-            </w:r>
-          </w:p>
-          <w:p>
-            <w:pPr>
-              <w:jc w:val="left"/>
-              <w:rPr>
-                <w:rFonts w:hint="default"/>
-                <w:sz w:val="24"/>
-                <w:szCs w:val="24"/>
-                <w:vertAlign w:val="baseline"/>
-                <w:lang w:val="en-US" w:eastAsia="zh-CN"/>
-              </w:rPr>
-            </w:pPr>
-            <w:r>
-              <w:rPr>
-                <w:rFonts w:hint="eastAsia"/>
-                <w:sz w:val="24"/>
-                <w:szCs w:val="24"/>
-                <w:vertAlign w:val="baseline"/>
-                <w:lang w:val="en-US" w:eastAsia="zh-CN"/>
-              </w:rPr>
-              <w:t>09.05（周六）：返校</w:t>
+              <w:t>09.11（周五）：学习【单元测试】</w:t>
             </w:r>
             <w:bookmarkStart w:id="0" w:name="_GoBack"/>
             <w:bookmarkEnd w:id="0"/>
+            <w:r>
+              <w:rPr>
+                <w:rFonts w:hint="eastAsia"/>
+                <w:sz w:val="24"/>
+                <w:szCs w:val="24"/>
+                <w:vertAlign w:val="baseline"/>
+                <w:lang w:val="en-US" w:eastAsia="zh-CN"/>
+              </w:rPr>
+              <w:t>，敲相应代码。</w:t>
+            </w:r>
+          </w:p>
+          <w:p>
+            <w:pPr>
+              <w:jc w:val="left"/>
+              <w:rPr>
+                <w:rFonts w:hint="default"/>
+                <w:sz w:val="24"/>
+                <w:szCs w:val="24"/>
+                <w:vertAlign w:val="baseline"/>
+                <w:lang w:val="en-US" w:eastAsia="zh-CN"/>
+              </w:rPr>
+            </w:pPr>
+            <w:r>
+              <w:rPr>
+                <w:rFonts w:hint="eastAsia"/>
+                <w:sz w:val="24"/>
+                <w:szCs w:val="24"/>
+                <w:vertAlign w:val="baseline"/>
+                <w:lang w:val="en-US" w:eastAsia="zh-CN"/>
+              </w:rPr>
+              <w:t>09.12（周六）：自由安排</w:t>
+            </w:r>
           </w:p>
         </w:tc>
       </w:tr>
@@ -1462,7 +1408,7 @@
     <w:lsdException w:qFormat="1" w:unhideWhenUsed="0" w:uiPriority="0" w:semiHidden="0" w:name="Title"/>
     <w:lsdException w:unhideWhenUsed="0" w:uiPriority="0" w:semiHidden="0" w:name="Closing"/>
     <w:lsdException w:unhideWhenUsed="0" w:uiPriority="0" w:semiHidden="0" w:name="Signature"/>
-    <w:lsdException w:unhideWhenUsed="0" w:uiPriority="0" w:name="Default Paragraph Font"/>
+    <w:lsdException w:qFormat="1" w:unhideWhenUsed="0" w:uiPriority="0" w:name="Default Paragraph Font"/>
     <w:lsdException w:unhideWhenUsed="0" w:uiPriority="0" w:semiHidden="0" w:name="Body Text"/>
     <w:lsdException w:unhideWhenUsed="0" w:uiPriority="0" w:semiHidden="0" w:name="Body Text Indent"/>
     <w:lsdException w:unhideWhenUsed="0" w:uiPriority="0" w:semiHidden="0" w:name="List Continue"/>
@@ -1665,6 +1611,7 @@
   <w:style w:type="character" w:default="1" w:styleId="4">
     <w:name w:val="Default Paragraph Font"/>
     <w:semiHidden/>
+    <w:qFormat/>
     <w:uiPriority w:val="0"/>
   </w:style>
   <w:style w:type="table" w:default="1" w:styleId="2">
